--- a/Live_Projects/DJ/Events/01_Active/20180929_Geb40_MatzeThöle_Lienen/Event_Liste.docx
+++ b/Live_Projects/DJ/Events/01_Active/20180929_Geb40_MatzeThöle_Lienen/Event_Liste.docx
@@ -12,8 +12,6 @@
           <w:szCs w:val="24"/>
         </w:rPr>
       </w:pPr>
-      <w:bookmarkStart w:id="0" w:name="_GoBack"/>
-      <w:bookmarkEnd w:id="0"/>
       <w:r>
         <w:rPr>
           <w:rFonts w:ascii="Tahoma" w:hAnsi="Tahoma" w:cs="Tahoma"/>
@@ -76,7 +74,21 @@
                               <w:rPr>
                                 <w:sz w:val="24"/>
                               </w:rPr>
-                              <w:t xml:space="preserve">Ansgar Tebben     </w:t>
+                              <w:t xml:space="preserve">Ansgar </w:t>
+                            </w:r>
+                            <w:proofErr w:type="spellStart"/>
+                            <w:r>
+                              <w:rPr>
+                                <w:sz w:val="24"/>
+                              </w:rPr>
+                              <w:t>Tebben</w:t>
+                            </w:r>
+                            <w:proofErr w:type="spellEnd"/>
+                            <w:r>
+                              <w:rPr>
+                                <w:sz w:val="24"/>
+                              </w:rPr>
+                              <w:t xml:space="preserve">     </w:t>
                             </w:r>
                             <w:r>
                               <w:rPr>
@@ -463,7 +475,6 @@
           </w:tcPr>
           <w:p>
             <w:pPr>
-              <w:ind w:firstLine="708"/>
               <w:rPr>
                 <w:rFonts w:ascii="Tahoma" w:hAnsi="Tahoma" w:cs="Tahoma"/>
                 <w:color w:val="000000" w:themeColor="text1"/>
@@ -529,6 +540,7 @@
                 <w:szCs w:val="20"/>
               </w:rPr>
             </w:pPr>
+            <w:proofErr w:type="spellStart"/>
             <w:r>
               <w:rPr>
                 <w:rFonts w:ascii="Tahoma" w:hAnsi="Tahoma" w:cs="Tahoma"/>
@@ -537,6 +549,7 @@
               </w:rPr>
               <w:t>Thöle</w:t>
             </w:r>
+            <w:proofErr w:type="spellEnd"/>
           </w:p>
         </w:tc>
       </w:tr>
@@ -559,12 +572,21 @@
                 <w:szCs w:val="20"/>
               </w:rPr>
             </w:pPr>
-            <w:r>
-              <w:rPr>
-                <w:rFonts w:ascii="Tahoma" w:hAnsi="Tahoma" w:cs="Tahoma"/>
-                <w:szCs w:val="20"/>
-              </w:rPr>
-              <w:t>Plz / Ort</w:t>
+            <w:proofErr w:type="spellStart"/>
+            <w:r>
+              <w:rPr>
+                <w:rFonts w:ascii="Tahoma" w:hAnsi="Tahoma" w:cs="Tahoma"/>
+                <w:szCs w:val="20"/>
+              </w:rPr>
+              <w:t>Plz</w:t>
+            </w:r>
+            <w:proofErr w:type="spellEnd"/>
+            <w:r>
+              <w:rPr>
+                <w:rFonts w:ascii="Tahoma" w:hAnsi="Tahoma" w:cs="Tahoma"/>
+                <w:szCs w:val="20"/>
+              </w:rPr>
+              <w:t xml:space="preserve"> / Ort</w:t>
             </w:r>
           </w:p>
         </w:tc>
@@ -1122,15 +1144,39 @@
                 <w:color w:val="000000" w:themeColor="text1"/>
                 <w:szCs w:val="20"/>
               </w:rPr>
-              <w:t>18:00 Uhr</w:t>
-            </w:r>
-            <w:r>
-              <w:rPr>
-                <w:rFonts w:ascii="Tahoma" w:hAnsi="Tahoma" w:cs="Tahoma"/>
-                <w:color w:val="000000" w:themeColor="text1"/>
-                <w:szCs w:val="20"/>
-              </w:rPr>
-              <w:t xml:space="preserve"> Die Feier beginnt um 17 Uhr</w:t>
+              <w:t>1</w:t>
+            </w:r>
+            <w:r>
+              <w:rPr>
+                <w:rFonts w:ascii="Tahoma" w:hAnsi="Tahoma" w:cs="Tahoma"/>
+                <w:color w:val="000000" w:themeColor="text1"/>
+                <w:szCs w:val="20"/>
+              </w:rPr>
+              <w:t>7</w:t>
+            </w:r>
+            <w:r>
+              <w:rPr>
+                <w:rFonts w:ascii="Tahoma" w:hAnsi="Tahoma" w:cs="Tahoma"/>
+                <w:color w:val="000000" w:themeColor="text1"/>
+                <w:szCs w:val="20"/>
+              </w:rPr>
+              <w:t>:00 Uhr</w:t>
+            </w:r>
+            <w:r>
+              <w:rPr>
+                <w:rFonts w:ascii="Tahoma" w:hAnsi="Tahoma" w:cs="Tahoma"/>
+                <w:color w:val="000000" w:themeColor="text1"/>
+                <w:szCs w:val="20"/>
+              </w:rPr>
+              <w:t xml:space="preserve"> </w:t>
+            </w:r>
+            <w:r>
+              <w:rPr>
+                <w:rFonts w:ascii="Tahoma" w:hAnsi="Tahoma" w:cs="Tahoma"/>
+                <w:color w:val="000000" w:themeColor="text1"/>
+                <w:szCs w:val="20"/>
+              </w:rPr>
+              <w:t xml:space="preserve"> Standby 16:30 Uhr</w:t>
             </w:r>
           </w:p>
         </w:tc>
@@ -1344,13 +1390,39 @@
                 <w:szCs w:val="20"/>
               </w:rPr>
             </w:pPr>
-            <w:r>
-              <w:rPr>
-                <w:rFonts w:ascii="Tahoma" w:hAnsi="Tahoma" w:cs="Tahoma"/>
-                <w:color w:val="000000" w:themeColor="text1"/>
-                <w:szCs w:val="20"/>
-              </w:rPr>
-              <w:t>Aldruper Diele</w:t>
+            <w:proofErr w:type="spellStart"/>
+            <w:r>
+              <w:rPr>
+                <w:rFonts w:ascii="Tahoma" w:hAnsi="Tahoma" w:cs="Tahoma"/>
+                <w:color w:val="000000" w:themeColor="text1"/>
+                <w:szCs w:val="20"/>
+              </w:rPr>
+              <w:t>Aldruper</w:t>
+            </w:r>
+            <w:proofErr w:type="spellEnd"/>
+            <w:r>
+              <w:rPr>
+                <w:rFonts w:ascii="Tahoma" w:hAnsi="Tahoma" w:cs="Tahoma"/>
+                <w:color w:val="000000" w:themeColor="text1"/>
+                <w:szCs w:val="20"/>
+              </w:rPr>
+              <w:t xml:space="preserve"> Diele</w:t>
+            </w:r>
+            <w:r>
+              <w:rPr>
+                <w:rFonts w:ascii="Tahoma" w:hAnsi="Tahoma" w:cs="Tahoma"/>
+                <w:color w:val="000000" w:themeColor="text1"/>
+                <w:szCs w:val="20"/>
+              </w:rPr>
+              <w:t xml:space="preserve">                 </w:t>
+            </w:r>
+            <w:r>
+              <w:rPr>
+                <w:rFonts w:ascii="Tahoma" w:hAnsi="Tahoma" w:cs="Tahoma"/>
+                <w:color w:val="000000" w:themeColor="text1"/>
+                <w:szCs w:val="20"/>
+              </w:rPr>
+              <w:t>AP Im Haus. Bekomme noch Kontaktdaten</w:t>
             </w:r>
           </w:p>
         </w:tc>
@@ -1403,13 +1475,41 @@
                 <w:szCs w:val="20"/>
               </w:rPr>
             </w:pPr>
-            <w:r>
-              <w:rPr>
-                <w:rFonts w:ascii="Tahoma" w:hAnsi="Tahoma" w:cs="Tahoma"/>
-                <w:color w:val="000000" w:themeColor="text1"/>
-                <w:szCs w:val="20"/>
-              </w:rPr>
-              <w:t>Meckelweger Strasse 2</w:t>
+            <w:proofErr w:type="spellStart"/>
+            <w:r>
+              <w:rPr>
+                <w:rFonts w:ascii="Tahoma" w:hAnsi="Tahoma" w:cs="Tahoma"/>
+                <w:color w:val="000000" w:themeColor="text1"/>
+                <w:szCs w:val="20"/>
+              </w:rPr>
+              <w:t>Meckelweger</w:t>
+            </w:r>
+            <w:proofErr w:type="spellEnd"/>
+            <w:r>
+              <w:rPr>
+                <w:rFonts w:ascii="Tahoma" w:hAnsi="Tahoma" w:cs="Tahoma"/>
+                <w:color w:val="000000" w:themeColor="text1"/>
+                <w:szCs w:val="20"/>
+              </w:rPr>
+              <w:t xml:space="preserve"> </w:t>
+            </w:r>
+            <w:proofErr w:type="spellStart"/>
+            <w:r>
+              <w:rPr>
+                <w:rFonts w:ascii="Tahoma" w:hAnsi="Tahoma" w:cs="Tahoma"/>
+                <w:color w:val="000000" w:themeColor="text1"/>
+                <w:szCs w:val="20"/>
+              </w:rPr>
+              <w:t>Strasse</w:t>
+            </w:r>
+            <w:proofErr w:type="spellEnd"/>
+            <w:r>
+              <w:rPr>
+                <w:rFonts w:ascii="Tahoma" w:hAnsi="Tahoma" w:cs="Tahoma"/>
+                <w:color w:val="000000" w:themeColor="text1"/>
+                <w:szCs w:val="20"/>
+              </w:rPr>
+              <w:t xml:space="preserve"> 2</w:t>
             </w:r>
           </w:p>
         </w:tc>
@@ -1433,12 +1533,21 @@
                 <w:szCs w:val="20"/>
               </w:rPr>
             </w:pPr>
-            <w:r>
-              <w:rPr>
-                <w:rFonts w:ascii="Tahoma" w:hAnsi="Tahoma" w:cs="Tahoma"/>
-                <w:szCs w:val="20"/>
-              </w:rPr>
-              <w:t>Plz / Ort</w:t>
+            <w:proofErr w:type="spellStart"/>
+            <w:r>
+              <w:rPr>
+                <w:rFonts w:ascii="Tahoma" w:hAnsi="Tahoma" w:cs="Tahoma"/>
+                <w:szCs w:val="20"/>
+              </w:rPr>
+              <w:t>Plz</w:t>
+            </w:r>
+            <w:proofErr w:type="spellEnd"/>
+            <w:r>
+              <w:rPr>
+                <w:rFonts w:ascii="Tahoma" w:hAnsi="Tahoma" w:cs="Tahoma"/>
+                <w:szCs w:val="20"/>
+              </w:rPr>
+              <w:t xml:space="preserve"> / Ort</w:t>
             </w:r>
           </w:p>
         </w:tc>
@@ -1588,10 +1697,58 @@
               <w:spacing w:after="0" w:line="240" w:lineRule="auto"/>
               <w:rPr>
                 <w:rFonts w:ascii="Tahoma" w:hAnsi="Tahoma" w:cs="Tahoma"/>
-                <w:color w:val="000000" w:themeColor="text1"/>
-                <w:szCs w:val="20"/>
-              </w:rPr>
-            </w:pPr>
+                <w:b/>
+                <w:color w:val="000000" w:themeColor="text1"/>
+                <w:szCs w:val="20"/>
+              </w:rPr>
+            </w:pPr>
+            <w:r>
+              <w:rPr>
+                <w:rFonts w:ascii="Tahoma" w:hAnsi="Tahoma" w:cs="Tahoma"/>
+                <w:b/>
+                <w:color w:val="000000" w:themeColor="text1"/>
+                <w:szCs w:val="20"/>
+              </w:rPr>
+              <w:t>Ab 17 Uhr etwas Kinderbelustigung (</w:t>
+            </w:r>
+            <w:proofErr w:type="spellStart"/>
+            <w:r>
+              <w:rPr>
+                <w:rFonts w:ascii="Tahoma" w:hAnsi="Tahoma" w:cs="Tahoma"/>
+                <w:b/>
+                <w:color w:val="000000" w:themeColor="text1"/>
+                <w:szCs w:val="20"/>
+              </w:rPr>
+              <w:t>Movingheads</w:t>
+            </w:r>
+            <w:proofErr w:type="spellEnd"/>
+            <w:r>
+              <w:rPr>
+                <w:rFonts w:ascii="Tahoma" w:hAnsi="Tahoma" w:cs="Tahoma"/>
+                <w:b/>
+                <w:color w:val="000000" w:themeColor="text1"/>
+                <w:szCs w:val="20"/>
+              </w:rPr>
+              <w:t xml:space="preserve"> </w:t>
+            </w:r>
+            <w:r>
+              <w:rPr>
+                <w:rFonts w:ascii="Tahoma" w:hAnsi="Tahoma" w:cs="Tahoma"/>
+                <w:b/>
+                <w:color w:val="000000" w:themeColor="text1"/>
+                <w:szCs w:val="20"/>
+              </w:rPr>
+              <w:t>und Musik</w:t>
+            </w:r>
+            <w:r>
+              <w:rPr>
+                <w:rFonts w:ascii="Tahoma" w:hAnsi="Tahoma" w:cs="Tahoma"/>
+                <w:b/>
+                <w:color w:val="000000" w:themeColor="text1"/>
+                <w:szCs w:val="20"/>
+              </w:rPr>
+              <w:t>.)</w:t>
+            </w:r>
           </w:p>
           <w:p>
             <w:pPr>
@@ -1612,6 +1769,16 @@
                 <w:szCs w:val="20"/>
               </w:rPr>
             </w:pPr>
+          </w:p>
+          <w:p>
+            <w:pPr>
+              <w:spacing w:after="0" w:line="240" w:lineRule="auto"/>
+              <w:rPr>
+                <w:rFonts w:ascii="Tahoma" w:hAnsi="Tahoma" w:cs="Tahoma"/>
+                <w:color w:val="000000" w:themeColor="text1"/>
+                <w:szCs w:val="20"/>
+              </w:rPr>
+            </w:pPr>
             <w:r>
               <w:rPr>
                 <w:rFonts w:ascii="Tahoma" w:hAnsi="Tahoma" w:cs="Tahoma"/>
@@ -1672,7 +1839,43 @@
                 <w:color w:val="000000" w:themeColor="text1"/>
                 <w:szCs w:val="20"/>
               </w:rPr>
-              <w:t>Gerne eher Rocklastig aber die ElektroHits aus den 90er natürlich gerne.</w:t>
+              <w:t xml:space="preserve">Gerne eher </w:t>
+            </w:r>
+            <w:proofErr w:type="spellStart"/>
+            <w:r>
+              <w:rPr>
+                <w:rFonts w:ascii="Tahoma" w:hAnsi="Tahoma" w:cs="Tahoma"/>
+                <w:color w:val="000000" w:themeColor="text1"/>
+                <w:szCs w:val="20"/>
+              </w:rPr>
+              <w:t>Rocklastig</w:t>
+            </w:r>
+            <w:proofErr w:type="spellEnd"/>
+            <w:r>
+              <w:rPr>
+                <w:rFonts w:ascii="Tahoma" w:hAnsi="Tahoma" w:cs="Tahoma"/>
+                <w:color w:val="000000" w:themeColor="text1"/>
+                <w:szCs w:val="20"/>
+              </w:rPr>
+              <w:t xml:space="preserve"> aber die </w:t>
+            </w:r>
+            <w:proofErr w:type="spellStart"/>
+            <w:r>
+              <w:rPr>
+                <w:rFonts w:ascii="Tahoma" w:hAnsi="Tahoma" w:cs="Tahoma"/>
+                <w:color w:val="000000" w:themeColor="text1"/>
+                <w:szCs w:val="20"/>
+              </w:rPr>
+              <w:t>ElektroHits</w:t>
+            </w:r>
+            <w:proofErr w:type="spellEnd"/>
+            <w:r>
+              <w:rPr>
+                <w:rFonts w:ascii="Tahoma" w:hAnsi="Tahoma" w:cs="Tahoma"/>
+                <w:color w:val="000000" w:themeColor="text1"/>
+                <w:szCs w:val="20"/>
+              </w:rPr>
+              <w:t xml:space="preserve"> aus den 90er natürlich gerne.</w:t>
             </w:r>
           </w:p>
           <w:p>
@@ -1712,6 +1915,58 @@
                 <w:szCs w:val="20"/>
               </w:rPr>
             </w:pPr>
+            <w:proofErr w:type="spellStart"/>
+            <w:r>
+              <w:rPr>
+                <w:rFonts w:ascii="Tahoma" w:hAnsi="Tahoma" w:cs="Tahoma"/>
+                <w:color w:val="000000" w:themeColor="text1"/>
+                <w:szCs w:val="20"/>
+              </w:rPr>
+              <w:t>Dr</w:t>
+            </w:r>
+            <w:proofErr w:type="spellEnd"/>
+            <w:r>
+              <w:rPr>
+                <w:rFonts w:ascii="Tahoma" w:hAnsi="Tahoma" w:cs="Tahoma"/>
+                <w:color w:val="000000" w:themeColor="text1"/>
+                <w:szCs w:val="20"/>
+              </w:rPr>
+              <w:t xml:space="preserve"> Alban, MENTAL Theo Charly </w:t>
+            </w:r>
+            <w:proofErr w:type="spellStart"/>
+            <w:r>
+              <w:rPr>
+                <w:rFonts w:ascii="Tahoma" w:hAnsi="Tahoma" w:cs="Tahoma"/>
+                <w:color w:val="000000" w:themeColor="text1"/>
+                <w:szCs w:val="20"/>
+              </w:rPr>
+              <w:t>Lownoise</w:t>
+            </w:r>
+            <w:proofErr w:type="spellEnd"/>
+            <w:r>
+              <w:rPr>
+                <w:rFonts w:ascii="Tahoma" w:hAnsi="Tahoma" w:cs="Tahoma"/>
+                <w:color w:val="000000" w:themeColor="text1"/>
+                <w:szCs w:val="20"/>
+              </w:rPr>
+              <w:t>, gute 90</w:t>
+            </w:r>
+            <w:r>
+              <w:rPr>
+                <w:rFonts w:ascii="Tahoma" w:hAnsi="Tahoma" w:cs="Tahoma"/>
+                <w:color w:val="000000" w:themeColor="text1"/>
+                <w:szCs w:val="20"/>
+              </w:rPr>
+              <w:t>er</w:t>
+            </w:r>
+            <w:r>
+              <w:rPr>
+                <w:rFonts w:ascii="Tahoma" w:hAnsi="Tahoma" w:cs="Tahoma"/>
+                <w:color w:val="000000" w:themeColor="text1"/>
+                <w:szCs w:val="20"/>
+              </w:rPr>
+              <w:t xml:space="preserve"> Jahre Musik</w:t>
+            </w:r>
           </w:p>
           <w:p>
             <w:pPr>
@@ -1774,7 +2029,44 @@
           <w:szCs w:val="24"/>
           <w:lang w:val="en-US"/>
         </w:rPr>
-        <w:t>(s) Lied(er)</w:t>
+        <w:t xml:space="preserve">(s) </w:t>
+      </w:r>
+      <w:proofErr w:type="gramStart"/>
+      <w:r>
+        <w:rPr>
+          <w:rFonts w:ascii="Tahoma" w:hAnsi="Tahoma" w:cs="Tahoma"/>
+          <w:b/>
+          <w:color w:val="000000" w:themeColor="text1"/>
+          <w:sz w:val="24"/>
+          <w:szCs w:val="24"/>
+          <w:lang w:val="en-US"/>
+        </w:rPr>
+        <w:t>Lied(</w:t>
+      </w:r>
+      <w:proofErr w:type="spellStart"/>
+      <w:proofErr w:type="gramEnd"/>
+      <w:r>
+        <w:rPr>
+          <w:rFonts w:ascii="Tahoma" w:hAnsi="Tahoma" w:cs="Tahoma"/>
+          <w:b/>
+          <w:color w:val="000000" w:themeColor="text1"/>
+          <w:sz w:val="24"/>
+          <w:szCs w:val="24"/>
+          <w:lang w:val="en-US"/>
+        </w:rPr>
+        <w:t>er</w:t>
+      </w:r>
+      <w:proofErr w:type="spellEnd"/>
+      <w:r>
+        <w:rPr>
+          <w:rFonts w:ascii="Tahoma" w:hAnsi="Tahoma" w:cs="Tahoma"/>
+          <w:b/>
+          <w:color w:val="000000" w:themeColor="text1"/>
+          <w:sz w:val="24"/>
+          <w:szCs w:val="24"/>
+          <w:lang w:val="en-US"/>
+        </w:rPr>
+        <w:t>)</w:t>
       </w:r>
     </w:p>
     <w:p>
@@ -2222,6 +2514,14 @@
               </w:rPr>
               <w:t>Sie eröffnen offiziell Ihre Party auf der Tanzfläche</w:t>
             </w:r>
+            <w:r>
+              <w:rPr>
+                <w:rFonts w:ascii="Tahoma" w:hAnsi="Tahoma" w:cs="Tahoma"/>
+                <w:color w:val="000000" w:themeColor="text1"/>
+                <w:szCs w:val="20"/>
+              </w:rPr>
+              <w:t xml:space="preserve"> Musik </w:t>
+            </w:r>
           </w:p>
         </w:tc>
         <w:tc>
@@ -3095,39 +3395,6 @@
               </w:rPr>
             </w:pPr>
           </w:p>
-          <w:p>
-            <w:pPr>
-              <w:rPr>
-                <w:rFonts w:ascii="Tahoma" w:hAnsi="Tahoma" w:cs="Tahoma"/>
-                <w:b/>
-                <w:color w:val="000000" w:themeColor="text1"/>
-                <w:sz w:val="24"/>
-                <w:szCs w:val="24"/>
-              </w:rPr>
-            </w:pPr>
-          </w:p>
-          <w:p>
-            <w:pPr>
-              <w:rPr>
-                <w:rFonts w:ascii="Tahoma" w:hAnsi="Tahoma" w:cs="Tahoma"/>
-                <w:b/>
-                <w:color w:val="000000" w:themeColor="text1"/>
-                <w:sz w:val="24"/>
-                <w:szCs w:val="24"/>
-              </w:rPr>
-            </w:pPr>
-          </w:p>
-          <w:p>
-            <w:pPr>
-              <w:rPr>
-                <w:rFonts w:ascii="Tahoma" w:hAnsi="Tahoma" w:cs="Tahoma"/>
-                <w:b/>
-                <w:color w:val="000000" w:themeColor="text1"/>
-                <w:sz w:val="24"/>
-                <w:szCs w:val="24"/>
-              </w:rPr>
-            </w:pPr>
-          </w:p>
         </w:tc>
       </w:tr>
       <w:tr>
@@ -3291,11 +3558,10 @@
                 <w:szCs w:val="24"/>
                 <w:lang w:val="en-US"/>
               </w:rPr>
-              <w:t>Rock deutsch/ international Stichwörter</w:t>
-            </w:r>
-          </w:p>
-          <w:p>
-            <w:pPr>
+              <w:t xml:space="preserve">Rock </w:t>
+            </w:r>
+            <w:proofErr w:type="spellStart"/>
+            <w:r>
               <w:rPr>
                 <w:rFonts w:ascii="Tahoma" w:hAnsi="Tahoma" w:cs="Tahoma"/>
                 <w:color w:val="000000" w:themeColor="text1"/>
@@ -3303,7 +3569,9 @@
                 <w:szCs w:val="24"/>
                 <w:lang w:val="en-US"/>
               </w:rPr>
-            </w:pPr>
+              <w:t>deutsch</w:t>
+            </w:r>
+            <w:proofErr w:type="spellEnd"/>
             <w:r>
               <w:rPr>
                 <w:rFonts w:ascii="Tahoma" w:hAnsi="Tahoma" w:cs="Tahoma"/>
@@ -3312,8 +3580,9 @@
                 <w:szCs w:val="24"/>
                 <w:lang w:val="en-US"/>
               </w:rPr>
-              <w:t xml:space="preserve">U2, Ärzte, Green Day, The Offspring, RHCP, Gun´s Roses, </w:t>
-            </w:r>
+              <w:t xml:space="preserve">/ international </w:t>
+            </w:r>
+            <w:proofErr w:type="spellStart"/>
             <w:r>
               <w:rPr>
                 <w:rFonts w:ascii="Tahoma" w:hAnsi="Tahoma" w:cs="Tahoma"/>
@@ -3322,8 +3591,9 @@
                 <w:szCs w:val="24"/>
                 <w:lang w:val="en-US"/>
               </w:rPr>
-              <w:t>The Killers, uws.</w:t>
-            </w:r>
+              <w:t>Stichwörter</w:t>
+            </w:r>
+            <w:proofErr w:type="spellEnd"/>
           </w:p>
           <w:p>
             <w:pPr>
@@ -3343,11 +3613,10 @@
                 <w:szCs w:val="24"/>
                 <w:lang w:val="en-US"/>
               </w:rPr>
-              <w:t>90er Charts</w:t>
-            </w:r>
-          </w:p>
-          <w:p>
-            <w:pPr>
+              <w:t xml:space="preserve">U2, </w:t>
+            </w:r>
+            <w:proofErr w:type="spellStart"/>
+            <w:r>
               <w:rPr>
                 <w:rFonts w:ascii="Tahoma" w:hAnsi="Tahoma" w:cs="Tahoma"/>
                 <w:color w:val="000000" w:themeColor="text1"/>
@@ -3355,7 +3624,9 @@
                 <w:szCs w:val="24"/>
                 <w:lang w:val="en-US"/>
               </w:rPr>
-            </w:pPr>
+              <w:t>Ärzte</w:t>
+            </w:r>
+            <w:proofErr w:type="spellEnd"/>
             <w:r>
               <w:rPr>
                 <w:rFonts w:ascii="Tahoma" w:hAnsi="Tahoma" w:cs="Tahoma"/>
@@ -3364,7 +3635,81 @@
                 <w:szCs w:val="24"/>
                 <w:lang w:val="en-US"/>
               </w:rPr>
-              <w:t>2000 er Charts</w:t>
+              <w:t xml:space="preserve">, Green Day, The Offspring, RHCP, Gun´s Roses, </w:t>
+            </w:r>
+            <w:r>
+              <w:rPr>
+                <w:rFonts w:ascii="Tahoma" w:hAnsi="Tahoma" w:cs="Tahoma"/>
+                <w:color w:val="000000" w:themeColor="text1"/>
+                <w:sz w:val="24"/>
+                <w:szCs w:val="24"/>
+                <w:lang w:val="en-US"/>
+              </w:rPr>
+              <w:t xml:space="preserve">The Killers, </w:t>
+            </w:r>
+            <w:proofErr w:type="spellStart"/>
+            <w:r>
+              <w:rPr>
+                <w:rFonts w:ascii="Tahoma" w:hAnsi="Tahoma" w:cs="Tahoma"/>
+                <w:color w:val="000000" w:themeColor="text1"/>
+                <w:sz w:val="24"/>
+                <w:szCs w:val="24"/>
+                <w:lang w:val="en-US"/>
+              </w:rPr>
+              <w:t>uws</w:t>
+            </w:r>
+            <w:proofErr w:type="spellEnd"/>
+            <w:r>
+              <w:rPr>
+                <w:rFonts w:ascii="Tahoma" w:hAnsi="Tahoma" w:cs="Tahoma"/>
+                <w:color w:val="000000" w:themeColor="text1"/>
+                <w:sz w:val="24"/>
+                <w:szCs w:val="24"/>
+                <w:lang w:val="en-US"/>
+              </w:rPr>
+              <w:t>.</w:t>
+            </w:r>
+          </w:p>
+          <w:p>
+            <w:pPr>
+              <w:rPr>
+                <w:rFonts w:ascii="Tahoma" w:hAnsi="Tahoma" w:cs="Tahoma"/>
+                <w:color w:val="000000" w:themeColor="text1"/>
+                <w:sz w:val="24"/>
+                <w:szCs w:val="24"/>
+                <w:lang w:val="en-US"/>
+              </w:rPr>
+            </w:pPr>
+            <w:r>
+              <w:rPr>
+                <w:rFonts w:ascii="Tahoma" w:hAnsi="Tahoma" w:cs="Tahoma"/>
+                <w:color w:val="000000" w:themeColor="text1"/>
+                <w:sz w:val="24"/>
+                <w:szCs w:val="24"/>
+                <w:lang w:val="en-US"/>
+              </w:rPr>
+              <w:t>90er Charts</w:t>
+            </w:r>
+          </w:p>
+          <w:p>
+            <w:pPr>
+              <w:rPr>
+                <w:rFonts w:ascii="Tahoma" w:hAnsi="Tahoma" w:cs="Tahoma"/>
+                <w:color w:val="000000" w:themeColor="text1"/>
+                <w:sz w:val="24"/>
+                <w:szCs w:val="24"/>
+                <w:lang w:val="en-US"/>
+              </w:rPr>
+            </w:pPr>
+            <w:r>
+              <w:rPr>
+                <w:rFonts w:ascii="Tahoma" w:hAnsi="Tahoma" w:cs="Tahoma"/>
+                <w:color w:val="000000" w:themeColor="text1"/>
+                <w:sz w:val="24"/>
+                <w:szCs w:val="24"/>
+                <w:lang w:val="en-US"/>
+              </w:rPr>
+              <w:t>2000er Charts</w:t>
             </w:r>
           </w:p>
           <w:p>
@@ -3698,15 +4043,14 @@
                 <w:color w:val="000000" w:themeColor="text1"/>
               </w:rPr>
             </w:pPr>
-          </w:p>
-          <w:p>
-            <w:pPr>
+            <w:r>
               <w:rPr>
                 <w:rFonts w:ascii="Tahoma" w:hAnsi="Tahoma" w:cs="Tahoma"/>
                 <w:b/>
                 <w:color w:val="000000" w:themeColor="text1"/>
               </w:rPr>
-            </w:pPr>
+              <w:t>Keine Aktionen</w:t>
+            </w:r>
           </w:p>
           <w:p>
             <w:pPr>
@@ -3716,6 +4060,26 @@
                 <w:color w:val="000000" w:themeColor="text1"/>
               </w:rPr>
             </w:pPr>
+          </w:p>
+          <w:p>
+            <w:pPr>
+              <w:rPr>
+                <w:rFonts w:ascii="Tahoma" w:hAnsi="Tahoma" w:cs="Tahoma"/>
+                <w:b/>
+                <w:color w:val="000000" w:themeColor="text1"/>
+              </w:rPr>
+            </w:pPr>
+          </w:p>
+          <w:p>
+            <w:pPr>
+              <w:rPr>
+                <w:rFonts w:ascii="Tahoma" w:hAnsi="Tahoma" w:cs="Tahoma"/>
+                <w:b/>
+                <w:color w:val="000000" w:themeColor="text1"/>
+              </w:rPr>
+            </w:pPr>
+            <w:bookmarkStart w:id="0" w:name="_GoBack"/>
+            <w:bookmarkEnd w:id="0"/>
           </w:p>
           <w:p>
             <w:pPr>
@@ -3812,7 +4176,7 @@
                 <w:rFonts w:ascii="Tahoma" w:hAnsi="Tahoma" w:cs="Tahoma"/>
                 <w:color w:val="000000" w:themeColor="text1"/>
               </w:rPr>
-              <w:t>00</w:t>
+              <w:t>14</w:t>
             </w:r>
             <w:r>
               <w:rPr>
@@ -4013,7 +4377,28 @@
                 <w:rFonts w:ascii="Tahoma" w:hAnsi="Tahoma" w:cs="Tahoma"/>
                 <w:color w:val="000000" w:themeColor="text1"/>
               </w:rPr>
-              <w:t xml:space="preserve">00:00 </w:t>
+              <w:t>16</w:t>
+            </w:r>
+            <w:r>
+              <w:rPr>
+                <w:rFonts w:ascii="Tahoma" w:hAnsi="Tahoma" w:cs="Tahoma"/>
+                <w:color w:val="000000" w:themeColor="text1"/>
+              </w:rPr>
+              <w:t>:</w:t>
+            </w:r>
+            <w:r>
+              <w:rPr>
+                <w:rFonts w:ascii="Tahoma" w:hAnsi="Tahoma" w:cs="Tahoma"/>
+                <w:color w:val="000000" w:themeColor="text1"/>
+              </w:rPr>
+              <w:t>3</w:t>
+            </w:r>
+            <w:r>
+              <w:rPr>
+                <w:rFonts w:ascii="Tahoma" w:hAnsi="Tahoma" w:cs="Tahoma"/>
+                <w:color w:val="000000" w:themeColor="text1"/>
+              </w:rPr>
+              <w:t xml:space="preserve">0 </w:t>
             </w:r>
             <w:r>
               <w:rPr>
@@ -5973,11 +6358,19 @@
                 <w:rFonts w:ascii="Tahoma" w:hAnsi="Tahoma" w:cs="Tahoma"/>
               </w:rPr>
             </w:pPr>
-            <w:r>
-              <w:rPr>
-                <w:rFonts w:ascii="Tahoma" w:hAnsi="Tahoma" w:cs="Tahoma"/>
-              </w:rPr>
-              <w:t>Beamer &amp; Leinwand</w:t>
+            <w:proofErr w:type="spellStart"/>
+            <w:r>
+              <w:rPr>
+                <w:rFonts w:ascii="Tahoma" w:hAnsi="Tahoma" w:cs="Tahoma"/>
+              </w:rPr>
+              <w:t>Beamer</w:t>
+            </w:r>
+            <w:proofErr w:type="spellEnd"/>
+            <w:r>
+              <w:rPr>
+                <w:rFonts w:ascii="Tahoma" w:hAnsi="Tahoma" w:cs="Tahoma"/>
+              </w:rPr>
+              <w:t xml:space="preserve"> &amp; Leinwand</w:t>
             </w:r>
           </w:p>
         </w:tc>
@@ -6311,19 +6704,11 @@
           </w:tcPr>
           <w:p>
             <w:pPr>
-              <w:jc w:val="center"/>
-              <w:rPr>
-                <w:rFonts w:ascii="Tahoma" w:hAnsi="Tahoma" w:cs="Tahoma"/>
-                <w:color w:val="000000" w:themeColor="text1"/>
-              </w:rPr>
-            </w:pPr>
-            <w:r>
-              <w:rPr>
-                <w:rFonts w:ascii="Tahoma" w:hAnsi="Tahoma" w:cs="Tahoma"/>
-                <w:color w:val="000000" w:themeColor="text1"/>
-              </w:rPr>
-              <w:t>X</w:t>
-            </w:r>
+              <w:rPr>
+                <w:rFonts w:ascii="Tahoma" w:hAnsi="Tahoma" w:cs="Tahoma"/>
+                <w:color w:val="000000" w:themeColor="text1"/>
+              </w:rPr>
+            </w:pPr>
           </w:p>
         </w:tc>
       </w:tr>
@@ -6441,6 +6826,123 @@
           <w:color w:val="000000" w:themeColor="text1"/>
         </w:rPr>
         <w:t xml:space="preserve"> </w:t>
+      </w:r>
+    </w:p>
+    <w:p>
+      <w:pPr>
+        <w:spacing w:after="0" w:line="240" w:lineRule="auto"/>
+        <w:rPr>
+          <w:rFonts w:ascii="Tahoma" w:hAnsi="Tahoma" w:cs="Tahoma"/>
+          <w:b/>
+          <w:color w:val="000000" w:themeColor="text1"/>
+        </w:rPr>
+      </w:pPr>
+    </w:p>
+    <w:p>
+      <w:pPr>
+        <w:spacing w:after="0" w:line="240" w:lineRule="auto"/>
+        <w:rPr>
+          <w:rFonts w:ascii="Tahoma" w:hAnsi="Tahoma" w:cs="Tahoma"/>
+          <w:b/>
+          <w:color w:val="000000" w:themeColor="text1"/>
+        </w:rPr>
+      </w:pPr>
+      <w:r>
+        <w:rPr>
+          <w:rFonts w:ascii="Tahoma" w:hAnsi="Tahoma" w:cs="Tahoma"/>
+          <w:b/>
+          <w:color w:val="000000" w:themeColor="text1"/>
+        </w:rPr>
+        <w:tab/>
+      </w:r>
+      <w:r>
+        <w:rPr>
+          <w:rFonts w:ascii="Tahoma" w:hAnsi="Tahoma" w:cs="Tahoma"/>
+          <w:b/>
+          <w:color w:val="000000" w:themeColor="text1"/>
+        </w:rPr>
+        <w:tab/>
+      </w:r>
+      <w:r>
+        <w:rPr>
+          <w:rFonts w:ascii="Tahoma" w:hAnsi="Tahoma" w:cs="Tahoma"/>
+          <w:b/>
+          <w:color w:val="000000" w:themeColor="text1"/>
+        </w:rPr>
+        <w:tab/>
+      </w:r>
+      <w:r>
+        <w:rPr>
+          <w:rFonts w:ascii="Tahoma" w:hAnsi="Tahoma" w:cs="Tahoma"/>
+          <w:b/>
+          <w:color w:val="000000" w:themeColor="text1"/>
+        </w:rPr>
+        <w:tab/>
+      </w:r>
+      <w:r>
+        <w:rPr>
+          <w:rFonts w:ascii="Tahoma" w:hAnsi="Tahoma" w:cs="Tahoma"/>
+          <w:b/>
+          <w:color w:val="000000" w:themeColor="text1"/>
+        </w:rPr>
+        <w:tab/>
+      </w:r>
+      <w:r>
+        <w:rPr>
+          <w:rFonts w:ascii="Tahoma" w:hAnsi="Tahoma" w:cs="Tahoma"/>
+          <w:b/>
+          <w:color w:val="000000" w:themeColor="text1"/>
+        </w:rPr>
+        <w:tab/>
+      </w:r>
+      <w:r>
+        <w:rPr>
+          <w:rFonts w:ascii="Tahoma" w:hAnsi="Tahoma" w:cs="Tahoma"/>
+          <w:b/>
+          <w:color w:val="000000" w:themeColor="text1"/>
+        </w:rPr>
+        <w:tab/>
+      </w:r>
+      <w:r>
+        <w:rPr>
+          <w:rFonts w:ascii="Tahoma" w:hAnsi="Tahoma" w:cs="Tahoma"/>
+          <w:b/>
+          <w:color w:val="000000" w:themeColor="text1"/>
+        </w:rPr>
+        <w:tab/>
+      </w:r>
+      <w:r>
+        <w:rPr>
+          <w:rFonts w:ascii="Tahoma" w:hAnsi="Tahoma" w:cs="Tahoma"/>
+          <w:b/>
+          <w:color w:val="000000" w:themeColor="text1"/>
+        </w:rPr>
+        <w:tab/>
+      </w:r>
+      <w:r>
+        <w:rPr>
+          <w:rFonts w:ascii="Tahoma" w:hAnsi="Tahoma" w:cs="Tahoma"/>
+          <w:b/>
+          <w:color w:val="000000" w:themeColor="text1"/>
+        </w:rPr>
+        <w:tab/>
+      </w:r>
+      <w:r>
+        <w:rPr>
+          <w:rFonts w:ascii="Tahoma" w:hAnsi="Tahoma" w:cs="Tahoma"/>
+          <w:b/>
+          <w:color w:val="000000" w:themeColor="text1"/>
+        </w:rPr>
+        <w:tab/>
+      </w:r>
+      <w:r>
+        <w:rPr>
+          <w:rFonts w:ascii="Tahoma" w:hAnsi="Tahoma" w:cs="Tahoma"/>
+          <w:b/>
+          <w:color w:val="000000" w:themeColor="text1"/>
+        </w:rPr>
+        <w:tab/>
+        <w:t>Festpreis 450 Euro</w:t>
       </w:r>
     </w:p>
     <w:sectPr>
@@ -9720,7 +10222,7 @@
 </file>
 
 <file path=customXml/itemProps1.xml><?xml version="1.0" encoding="utf-8"?>
-<ds:datastoreItem xmlns:ds="http://schemas.openxmlformats.org/officeDocument/2006/customXml" ds:itemID="{19D45E19-7DAD-41AF-AD32-2E0EA1830242}">
+<ds:datastoreItem xmlns:ds="http://schemas.openxmlformats.org/officeDocument/2006/customXml" ds:itemID="{D6C7E5F8-E65B-4B3D-8F6B-7D3CB77246E1}">
   <ds:schemaRefs>
     <ds:schemaRef ds:uri="http://schemas.openxmlformats.org/officeDocument/2006/bibliography"/>
   </ds:schemaRefs>

--- a/Live_Projects/DJ/Events/01_Active/20180929_Geb40_MatzeThöle_Lienen/Event_Liste.docx
+++ b/Live_Projects/DJ/Events/01_Active/20180929_Geb40_MatzeThöle_Lienen/Event_Liste.docx
@@ -1702,6 +1702,17 @@
                 <w:szCs w:val="20"/>
               </w:rPr>
             </w:pPr>
+          </w:p>
+          <w:p>
+            <w:pPr>
+              <w:spacing w:after="0" w:line="240" w:lineRule="auto"/>
+              <w:rPr>
+                <w:rFonts w:ascii="Tahoma" w:hAnsi="Tahoma" w:cs="Tahoma"/>
+                <w:b/>
+                <w:color w:val="000000" w:themeColor="text1"/>
+                <w:szCs w:val="20"/>
+              </w:rPr>
+            </w:pPr>
             <w:r>
               <w:rPr>
                 <w:rFonts w:ascii="Tahoma" w:hAnsi="Tahoma" w:cs="Tahoma"/>
@@ -4078,8 +4089,6 @@
                 <w:color w:val="000000" w:themeColor="text1"/>
               </w:rPr>
             </w:pPr>
-            <w:bookmarkStart w:id="0" w:name="_GoBack"/>
-            <w:bookmarkEnd w:id="0"/>
           </w:p>
           <w:p>
             <w:pPr>
@@ -5068,16 +5077,8 @@
           <w:color w:val="FF0000"/>
         </w:rPr>
       </w:pPr>
-    </w:p>
-    <w:p>
-      <w:pPr>
-        <w:spacing w:after="0" w:line="240" w:lineRule="auto"/>
-        <w:rPr>
-          <w:rFonts w:ascii="Tahoma" w:hAnsi="Tahoma" w:cs="Tahoma"/>
-          <w:i/>
-          <w:color w:val="FF0000"/>
-        </w:rPr>
-      </w:pPr>
+      <w:bookmarkStart w:id="0" w:name="_GoBack"/>
+      <w:bookmarkEnd w:id="0"/>
     </w:p>
     <w:p>
       <w:pPr>
@@ -10222,7 +10223,7 @@
 </file>
 
 <file path=customXml/itemProps1.xml><?xml version="1.0" encoding="utf-8"?>
-<ds:datastoreItem xmlns:ds="http://schemas.openxmlformats.org/officeDocument/2006/customXml" ds:itemID="{D6C7E5F8-E65B-4B3D-8F6B-7D3CB77246E1}">
+<ds:datastoreItem xmlns:ds="http://schemas.openxmlformats.org/officeDocument/2006/customXml" ds:itemID="{DE69E665-A6B7-4F0B-89C1-3DE1775DA363}">
   <ds:schemaRefs>
     <ds:schemaRef ds:uri="http://schemas.openxmlformats.org/officeDocument/2006/bibliography"/>
   </ds:schemaRefs>

--- a/Live_Projects/DJ/Events/01_Active/20180929_Geb40_MatzeThöle_Lienen/Event_Liste.docx
+++ b/Live_Projects/DJ/Events/01_Active/20180929_Geb40_MatzeThöle_Lienen/Event_Liste.docx
@@ -1593,15 +1593,206 @@
           <w:szCs w:val="24"/>
         </w:rPr>
       </w:pPr>
+      <w:r>
+        <w:rPr>
+          <w:rFonts w:ascii="Tahoma" w:hAnsi="Tahoma" w:cs="Tahoma"/>
+          <w:i/>
+          <w:color w:val="FF0000"/>
+          <w:sz w:val="24"/>
+          <w:szCs w:val="24"/>
+        </w:rPr>
+        <w:tab/>
+      </w:r>
     </w:p>
     <w:p>
       <w:pPr>
-        <w:spacing w:after="0" w:line="240" w:lineRule="auto"/>
-        <w:ind w:firstLine="708"/>
+        <w:rPr>
+          <w:rFonts w:ascii="Verdana" w:hAnsi="Verdana"/>
+          <w:color w:val="000000"/>
+          <w:sz w:val="18"/>
+          <w:szCs w:val="18"/>
+        </w:rPr>
+      </w:pPr>
+      <w:r>
         <w:rPr>
           <w:rFonts w:ascii="Tahoma" w:hAnsi="Tahoma" w:cs="Tahoma"/>
-          <w:b/>
-          <w:color w:val="000000" w:themeColor="text1"/>
+          <w:i/>
+          <w:color w:val="FF0000"/>
+          <w:sz w:val="24"/>
+          <w:szCs w:val="24"/>
+        </w:rPr>
+        <w:tab/>
+      </w:r>
+      <w:r>
+        <w:rPr>
+          <w:rFonts w:ascii="Verdana" w:hAnsi="Verdana"/>
+          <w:color w:val="000000"/>
+          <w:sz w:val="18"/>
+          <w:szCs w:val="18"/>
+        </w:rPr>
+        <w:t xml:space="preserve">anbei die Kontaktdaten der </w:t>
+      </w:r>
+      <w:proofErr w:type="spellStart"/>
+      <w:r>
+        <w:rPr>
+          <w:rFonts w:ascii="Verdana" w:hAnsi="Verdana"/>
+          <w:color w:val="000000"/>
+          <w:sz w:val="18"/>
+          <w:szCs w:val="18"/>
+        </w:rPr>
+        <w:t>Aldruper</w:t>
+      </w:r>
+      <w:proofErr w:type="spellEnd"/>
+      <w:r>
+        <w:rPr>
+          <w:rFonts w:ascii="Verdana" w:hAnsi="Verdana"/>
+          <w:color w:val="000000"/>
+          <w:sz w:val="18"/>
+          <w:szCs w:val="18"/>
+        </w:rPr>
+        <w:t xml:space="preserve"> Diele.</w:t>
+      </w:r>
+      <w:r>
+        <w:rPr>
+          <w:rFonts w:ascii="Verdana" w:hAnsi="Verdana"/>
+          <w:color w:val="000000"/>
+          <w:sz w:val="18"/>
+          <w:szCs w:val="18"/>
+        </w:rPr>
+        <w:t xml:space="preserve">    </w:t>
+      </w:r>
+      <w:hyperlink r:id="rId10" w:tgtFrame="_blank" w:history="1">
+        <w:r>
+          <w:rPr>
+            <w:rStyle w:val="Hyperlink"/>
+            <w:rFonts w:ascii="Verdana" w:hAnsi="Verdana"/>
+            <w:sz w:val="18"/>
+            <w:szCs w:val="18"/>
+          </w:rPr>
+          <w:t>https://aldruper-diele.chayns.net/kontakt</w:t>
+        </w:r>
+      </w:hyperlink>
+    </w:p>
+    <w:p>
+      <w:pPr>
+        <w:rPr>
+          <w:rFonts w:ascii="Verdana" w:hAnsi="Verdana"/>
+          <w:color w:val="000000"/>
+          <w:sz w:val="18"/>
+          <w:szCs w:val="18"/>
+        </w:rPr>
+      </w:pPr>
+      <w:r>
+        <w:rPr>
+          <w:rFonts w:ascii="Verdana" w:hAnsi="Verdana"/>
+          <w:color w:val="000000"/>
+          <w:sz w:val="18"/>
+          <w:szCs w:val="18"/>
+        </w:rPr>
+        <w:t> </w:t>
+      </w:r>
+      <w:r>
+        <w:rPr>
+          <w:rFonts w:ascii="Verdana" w:hAnsi="Verdana"/>
+          <w:color w:val="000000"/>
+          <w:sz w:val="18"/>
+          <w:szCs w:val="18"/>
+        </w:rPr>
+        <w:tab/>
+      </w:r>
+      <w:r>
+        <w:rPr>
+          <w:rFonts w:ascii="Verdana" w:hAnsi="Verdana"/>
+          <w:color w:val="000000"/>
+          <w:sz w:val="18"/>
+          <w:szCs w:val="18"/>
+        </w:rPr>
+        <w:t xml:space="preserve">am besten kannst Du Daniela Kipp- </w:t>
+      </w:r>
+      <w:proofErr w:type="spellStart"/>
+      <w:r>
+        <w:rPr>
+          <w:rFonts w:ascii="Verdana" w:hAnsi="Verdana"/>
+          <w:color w:val="000000"/>
+          <w:sz w:val="18"/>
+          <w:szCs w:val="18"/>
+        </w:rPr>
+        <w:t>Dirkschneider</w:t>
+      </w:r>
+      <w:proofErr w:type="spellEnd"/>
+      <w:r>
+        <w:rPr>
+          <w:rFonts w:ascii="Verdana" w:hAnsi="Verdana"/>
+          <w:color w:val="000000"/>
+          <w:sz w:val="18"/>
+          <w:szCs w:val="18"/>
+        </w:rPr>
+        <w:t xml:space="preserve"> </w:t>
+      </w:r>
+      <w:proofErr w:type="gramStart"/>
+      <w:r>
+        <w:rPr>
+          <w:rFonts w:ascii="Verdana" w:hAnsi="Verdana"/>
+          <w:color w:val="000000"/>
+          <w:sz w:val="18"/>
+          <w:szCs w:val="18"/>
+        </w:rPr>
+        <w:t>telefonisch</w:t>
+      </w:r>
+      <w:r>
+        <w:rPr>
+          <w:rFonts w:ascii="Verdana" w:hAnsi="Verdana"/>
+          <w:color w:val="000000"/>
+          <w:sz w:val="18"/>
+          <w:szCs w:val="18"/>
+        </w:rPr>
+        <w:t xml:space="preserve">  </w:t>
+      </w:r>
+      <w:r>
+        <w:rPr>
+          <w:rFonts w:ascii="Verdana" w:hAnsi="Verdana"/>
+          <w:color w:val="000000"/>
+          <w:sz w:val="18"/>
+          <w:szCs w:val="18"/>
+        </w:rPr>
+        <w:t>unter</w:t>
+      </w:r>
+      <w:proofErr w:type="gramEnd"/>
+      <w:r>
+        <w:rPr>
+          <w:rFonts w:ascii="Verdana" w:hAnsi="Verdana"/>
+          <w:color w:val="000000"/>
+          <w:sz w:val="18"/>
+          <w:szCs w:val="18"/>
+        </w:rPr>
+        <w:t> 0160/94555541</w:t>
+      </w:r>
+      <w:r>
+        <w:rPr>
+          <w:rFonts w:ascii="Verdana" w:hAnsi="Verdana"/>
+          <w:color w:val="000000"/>
+          <w:sz w:val="18"/>
+          <w:szCs w:val="18"/>
+        </w:rPr>
+        <w:t xml:space="preserve"> </w:t>
+      </w:r>
+      <w:r>
+        <w:rPr>
+          <w:rFonts w:ascii="Verdana" w:hAnsi="Verdana"/>
+          <w:color w:val="000000"/>
+          <w:sz w:val="18"/>
+          <w:szCs w:val="18"/>
+        </w:rPr>
+        <w:t>erreichen</w:t>
+      </w:r>
+    </w:p>
+    <w:p>
+      <w:pPr>
+        <w:spacing w:after="0" w:line="240" w:lineRule="auto"/>
+        <w:rPr>
+          <w:rFonts w:ascii="Tahoma" w:hAnsi="Tahoma" w:cs="Tahoma"/>
+          <w:i/>
+          <w:color w:val="FF0000"/>
           <w:sz w:val="24"/>
           <w:szCs w:val="24"/>
         </w:rPr>
@@ -2240,45 +2431,8 @@
           <w:szCs w:val="24"/>
         </w:rPr>
       </w:pPr>
-    </w:p>
-    <w:p>
-      <w:pPr>
-        <w:spacing w:after="0" w:line="240" w:lineRule="auto"/>
-        <w:ind w:left="708"/>
-        <w:rPr>
-          <w:rFonts w:ascii="Tahoma" w:hAnsi="Tahoma" w:cs="Tahoma"/>
-          <w:b/>
-          <w:color w:val="000000" w:themeColor="text1"/>
-          <w:sz w:val="24"/>
-          <w:szCs w:val="24"/>
-        </w:rPr>
-      </w:pPr>
-    </w:p>
-    <w:p>
-      <w:pPr>
-        <w:spacing w:after="0" w:line="240" w:lineRule="auto"/>
-        <w:ind w:left="708"/>
-        <w:rPr>
-          <w:rFonts w:ascii="Tahoma" w:hAnsi="Tahoma" w:cs="Tahoma"/>
-          <w:b/>
-          <w:color w:val="000000" w:themeColor="text1"/>
-          <w:sz w:val="24"/>
-          <w:szCs w:val="24"/>
-        </w:rPr>
-      </w:pPr>
-    </w:p>
-    <w:p>
-      <w:pPr>
-        <w:spacing w:after="0" w:line="240" w:lineRule="auto"/>
-        <w:ind w:left="708"/>
-        <w:rPr>
-          <w:rFonts w:ascii="Tahoma" w:hAnsi="Tahoma" w:cs="Tahoma"/>
-          <w:b/>
-          <w:color w:val="000000" w:themeColor="text1"/>
-          <w:sz w:val="24"/>
-          <w:szCs w:val="24"/>
-        </w:rPr>
-      </w:pPr>
+      <w:bookmarkStart w:id="0" w:name="_GoBack"/>
+      <w:bookmarkEnd w:id="0"/>
     </w:p>
     <w:p>
       <w:pPr>
@@ -5077,8 +5231,6 @@
           <w:color w:val="FF0000"/>
         </w:rPr>
       </w:pPr>
-      <w:bookmarkStart w:id="0" w:name="_GoBack"/>
-      <w:bookmarkEnd w:id="0"/>
     </w:p>
     <w:p>
       <w:pPr>
@@ -6947,8 +7099,8 @@
       </w:r>
     </w:p>
     <w:sectPr>
-      <w:headerReference w:type="default" r:id="rId10"/>
-      <w:footerReference w:type="default" r:id="rId11"/>
+      <w:headerReference w:type="default" r:id="rId11"/>
+      <w:footerReference w:type="default" r:id="rId12"/>
       <w:pgSz w:w="11906" w:h="16838"/>
       <w:pgMar w:top="567" w:right="567" w:bottom="567" w:left="567" w:header="737" w:footer="737" w:gutter="0"/>
       <w:cols w:space="708"/>
@@ -10223,7 +10375,7 @@
 </file>
 
 <file path=customXml/itemProps1.xml><?xml version="1.0" encoding="utf-8"?>
-<ds:datastoreItem xmlns:ds="http://schemas.openxmlformats.org/officeDocument/2006/customXml" ds:itemID="{DE69E665-A6B7-4F0B-89C1-3DE1775DA363}">
+<ds:datastoreItem xmlns:ds="http://schemas.openxmlformats.org/officeDocument/2006/customXml" ds:itemID="{C54D4142-AEF3-4B8D-9201-B755899AFD5C}">
   <ds:schemaRefs>
     <ds:schemaRef ds:uri="http://schemas.openxmlformats.org/officeDocument/2006/bibliography"/>
   </ds:schemaRefs>
